--- a/法令ファイル/独立行政法人農業技術研究機構法の一部を改正する法律の施行に伴う関係政令の整備及び経過措置に関する政令　抄/独立行政法人農業技術研究機構法の一部を改正する法律の施行に伴う関係政令の整備及び経過措置に関する政令　抄（平成十五年政令第三百九十号）.docx
+++ b/法令ファイル/独立行政法人農業技術研究機構法の一部を改正する法律の施行に伴う関係政令の整備及び経過措置に関する政令　抄/独立行政法人農業技術研究機構法の一部を改正する法律の施行に伴う関係政令の整備及び経過措置に関する政令　抄（平成十五年政令第三百九十号）.docx
@@ -48,53 +48,47 @@
     </w:p>
     <w:p>
       <w:pPr>
-        <w:pStyle w:val="Heading6"/>
+        <w:pStyle w:val="ListBullet"/>
         <w:ind w:left="880"/>
       </w:pPr>
       <w:r>
         <w:t>一</w:t>
+        <w:br/>
+        <w:t>第六条の規定の施行前に独立行政法人農業技術研究機構（次号及び第三号において「農研機構」という。）がした特許出願又は国際出願（特許協力条約に基づく国際出願等に関する法律（昭和五十三年法律第三十号）第二条に規定する国際出願をいう。）に係る特許料、割増特許料及び手数料</w:t>
+        <w:br/>
+        <w:br/>
+        <w:br/>
+        <w:t>特許法（昭和三十四年法律第百二十一号）第百七条第二項</w:t>
       </w:r>
     </w:p>
     <w:p>
       <w:pPr>
+        <w:pStyle w:val="ListBullet"/>
         <w:ind w:left="880"/>
       </w:pPr>
       <w:r>
-        <w:t>第六条の規定の施行前に独立行政法人農業技術研究機構（次号及び第三号において「農研機構」という。）がした特許出願又は国際出願（特許協力条約に基づく国際出願等に関する法律（昭和五十三年法律第三十号）第二条に規定する国際出願をいう。）に係る特許料、割増特許料及び手数料</w:t>
+        <w:t>二</w:t>
+        <w:br/>
+        <w:t>第六条の規定の施行前に農研機構がした実用新案登録出願に係る登録料、割増登録料及び手数料</w:t>
+        <w:br/>
+        <w:br/>
+        <w:br/>
+        <w:t>実用新案法（昭和三十四年法律第百二十三号）第三十一条第二項</w:t>
       </w:r>
     </w:p>
     <w:p>
       <w:pPr>
-        <w:pStyle w:val="Heading6"/>
-        <w:ind w:left="880"/>
-      </w:pPr>
-      <w:r>
-        <w:t>二</w:t>
-      </w:r>
-    </w:p>
-    <w:p>
-      <w:pPr>
-        <w:ind w:left="880"/>
-      </w:pPr>
-      <w:r>
-        <w:t>第六条の規定の施行前に農研機構がした実用新案登録出願に係る登録料、割増登録料及び手数料</w:t>
-      </w:r>
-    </w:p>
-    <w:p>
-      <w:pPr>
-        <w:pStyle w:val="Heading6"/>
+        <w:pStyle w:val="ListBullet"/>
         <w:ind w:left="880"/>
       </w:pPr>
       <w:r>
         <w:t>三</w:t>
-      </w:r>
-    </w:p>
-    <w:p>
-      <w:pPr>
-        <w:ind w:left="880"/>
-      </w:pPr>
-      <w:r>
+        <w:br/>
         <w:t>前条の規定の施行前に農研機構がした商標登録出願及び商標権の存続期間の更新登録の申請に係る登録料、割増登録料及び手数料</w:t>
+        <w:br/>
+        <w:br/>
+        <w:br/>
+        <w:t>商標法（昭和三十四年法律第百二十七号）第四十条第三項（同法第四十一条の二第五項において準用する場合を含む。）</w:t>
       </w:r>
     </w:p>
     <w:p>
@@ -120,70 +114,62 @@
     </w:p>
     <w:p>
       <w:pPr>
-        <w:pStyle w:val="Heading6"/>
+        <w:pStyle w:val="ListBullet"/>
         <w:ind w:left="880"/>
       </w:pPr>
       <w:r>
         <w:t>一</w:t>
+        <w:br/>
+        <w:t>財務省の職員</w:t>
+        <w:br/>
+        <w:br/>
+        <w:br/>
+        <w:t>二人</w:t>
       </w:r>
     </w:p>
     <w:p>
       <w:pPr>
+        <w:pStyle w:val="ListBullet"/>
         <w:ind w:left="880"/>
       </w:pPr>
       <w:r>
-        <w:t>財務省の職員</w:t>
+        <w:t>二</w:t>
+        <w:br/>
+        <w:t>農林水産省の職員</w:t>
+        <w:br/>
+        <w:br/>
+        <w:br/>
+        <w:t>一人</w:t>
       </w:r>
     </w:p>
     <w:p>
       <w:pPr>
-        <w:pStyle w:val="Heading6"/>
+        <w:pStyle w:val="ListBullet"/>
         <w:ind w:left="880"/>
       </w:pPr>
       <w:r>
-        <w:t>二</w:t>
+        <w:t>三</w:t>
+        <w:br/>
+        <w:t>研究機構の役員</w:t>
+        <w:br/>
+        <w:br/>
+        <w:br/>
+        <w:t>一人</w:t>
       </w:r>
     </w:p>
     <w:p>
       <w:pPr>
-        <w:ind w:left="880"/>
-      </w:pPr>
-      <w:r>
-        <w:t>農林水産省の職員</w:t>
-      </w:r>
-    </w:p>
-    <w:p>
-      <w:pPr>
-        <w:pStyle w:val="Heading6"/>
-        <w:ind w:left="880"/>
-      </w:pPr>
-      <w:r>
-        <w:t>三</w:t>
-      </w:r>
-    </w:p>
-    <w:p>
-      <w:pPr>
-        <w:ind w:left="880"/>
-      </w:pPr>
-      <w:r>
-        <w:t>研究機構の役員</w:t>
-      </w:r>
-    </w:p>
-    <w:p>
-      <w:pPr>
-        <w:pStyle w:val="Heading6"/>
+        <w:pStyle w:val="ListBullet"/>
         <w:ind w:left="880"/>
       </w:pPr>
       <w:r>
         <w:t>四</w:t>
-      </w:r>
-    </w:p>
-    <w:p>
-      <w:pPr>
-        <w:ind w:left="880"/>
-      </w:pPr>
-      <w:r>
+        <w:br/>
         <w:t>学識経験のある者</w:t>
+        <w:br/>
+        <w:br/>
+        <w:br/>
+        <w:t>二人</w:t>
       </w:r>
     </w:p>
     <w:p>
@@ -301,7 +287,7 @@
     </w:pPr>
     <w:r>
       <w:tab/>
-      <w:t>WeGov v0.1 - FTS141</w:t>
+      <w:t>WeGov v0.2 - FTS141</w:t>
     </w:r>
   </w:p>
 </w:ftr>
